--- a/public/resources/weekly-newsletter-bundle/build/en.docx
+++ b/public/resources/weekly-newsletter-bundle/build/en.docx
@@ -2,37 +2,128 @@
 <file path=word/document.xml><?xml version="1.0" encoding="utf-8"?>
 <w:document xmlns:w="http://schemas.openxmlformats.org/wordprocessingml/2006/main" xmlns:m="http://schemas.openxmlformats.org/officeDocument/2006/math" xmlns:r="http://schemas.openxmlformats.org/officeDocument/2006/relationships" xmlns:o="urn:schemas-microsoft-com:office:office" xmlns:v="urn:schemas-microsoft-com:vml" xmlns:w10="urn:schemas-microsoft-com:office:word" xmlns:a="http://schemas.openxmlformats.org/drawingml/2006/main" xmlns:pic="http://schemas.openxmlformats.org/drawingml/2006/picture" xmlns:wp="http://schemas.openxmlformats.org/drawingml/2006/wordprocessingDrawing">
   <w:body>
-    <w:bookmarkStart w:id="13" w:name="X47eb5f842898e8c883942f7a8df5140834b1956"/>
+    <w:bookmarkStart w:id="11" w:name="X47eb5f842898e8c883942f7a8df5140834b1956"/>
     <w:p>
       <w:pPr>
         <w:pStyle w:val="Heading1"/>
       </w:pPr>
       <w:r>
-        <w:t xml:space="preserve">‘This Week In Our Class’ Newsletter Starter Kit</w:t>
+        <w:t xml:space="preserve">“This Week In Our Class” Newsletter Starter Kit</w:t>
       </w:r>
     </w:p>
     <w:p>
       <w:pPr>
-        <w:pStyle w:val="BlockText"/>
+        <w:pStyle w:val="FirstParagraph"/>
       </w:pPr>
       <w:r>
-        <w:t xml:space="preserve">Three editable newsletter templates (primary, middle, high) + idea bank.</w:t>
+        <w:rPr>
+          <w:i/>
+          <w:iCs/>
+        </w:rPr>
+        <w:t xml:space="preserve">Three editable layouts + a content bank.</w:t>
+      </w:r>
+    </w:p>
+    <w:bookmarkStart w:id="9" w:name="what-to-include-each-week"/>
+    <w:p>
+      <w:pPr>
+        <w:pStyle w:val="Heading2"/>
+      </w:pPr>
+      <w:r>
+        <w:t xml:space="preserve">What to include (each week)</w:t>
       </w:r>
     </w:p>
     <w:p>
+      <w:pPr>
+        <w:pStyle w:val="Compact"/>
+        <w:numPr>
+          <w:ilvl w:val="0"/>
+          <w:numId w:val="1001"/>
+        </w:numPr>
+      </w:pPr>
       <w:r>
-        <w:pict>
-          <v:rect style="width:0;height:1.5pt" o:hralign="center" o:hrstd="t" o:hr="t"/>
-        </w:pict>
+        <w:t xml:space="preserve">What we learned (1–2 bullets)</w:t>
       </w:r>
     </w:p>
-    <w:bookmarkStart w:id="9" w:name="primary"/>
     <w:p>
       <w:pPr>
+        <w:pStyle w:val="Compact"/>
+        <w:numPr>
+          <w:ilvl w:val="0"/>
+          <w:numId w:val="1001"/>
+        </w:numPr>
+      </w:pPr>
+      <w:r>
+        <w:t xml:space="preserve">Coming up (dates + one sentence)</w:t>
+      </w:r>
+    </w:p>
+    <w:p>
+      <w:pPr>
+        <w:pStyle w:val="Compact"/>
+        <w:numPr>
+          <w:ilvl w:val="0"/>
+          <w:numId w:val="1001"/>
+        </w:numPr>
+      </w:pPr>
+      <w:r>
+        <w:t xml:space="preserve">How to help at home (very concrete)</w:t>
+      </w:r>
+    </w:p>
+    <w:p>
+      <w:pPr>
+        <w:pStyle w:val="Compact"/>
+        <w:numPr>
+          <w:ilvl w:val="0"/>
+          <w:numId w:val="1001"/>
+        </w:numPr>
+      </w:pPr>
+      <w:r>
+        <w:t xml:space="preserve">Celebrations / photos</w:t>
+      </w:r>
+    </w:p>
+    <w:bookmarkEnd w:id="9"/>
+    <w:bookmarkStart w:id="10" w:name="content-idea-bank"/>
+    <w:p>
+      <w:pPr>
         <w:pStyle w:val="Heading2"/>
       </w:pPr>
       <w:r>
-        <w:t xml:space="preserve">Primary</w:t>
+        <w:t xml:space="preserve">Content idea bank</w:t>
+      </w:r>
+    </w:p>
+    <w:p>
+      <w:pPr>
+        <w:pStyle w:val="Compact"/>
+        <w:numPr>
+          <w:ilvl w:val="0"/>
+          <w:numId w:val="1002"/>
+        </w:numPr>
+      </w:pPr>
+      <w:r>
+        <w:t xml:space="preserve">“Ask your child about…” starters</w:t>
+      </w:r>
+    </w:p>
+    <w:p>
+      <w:pPr>
+        <w:pStyle w:val="Compact"/>
+        <w:numPr>
+          <w:ilvl w:val="0"/>
+          <w:numId w:val="1002"/>
+        </w:numPr>
+      </w:pPr>
+      <w:r>
+        <w:t xml:space="preserve">3 retrieval questions for families</w:t>
+      </w:r>
+    </w:p>
+    <w:p>
+      <w:pPr>
+        <w:pStyle w:val="Compact"/>
+        <w:numPr>
+          <w:ilvl w:val="0"/>
+          <w:numId w:val="1002"/>
+        </w:numPr>
+      </w:pPr>
+      <w:r>
+        <w:t xml:space="preserve">Spotlight a student strategy (e.g., colour-coding)</w:t>
       </w:r>
     </w:p>
     <w:p>
@@ -44,191 +135,17 @@
           <w:b/>
           <w:bCs/>
         </w:rPr>
-        <w:t xml:space="preserve">Sections:</w:t>
+        <w:t xml:space="preserve">Templates provided:</w:t>
       </w:r>
       <w:r>
         <w:t xml:space="preserve"> </w:t>
       </w:r>
       <w:r>
-        <w:t xml:space="preserve">What we're learning; Reminders; Celebrations!</w:t>
-      </w:r>
-      <w:r>
-        <w:br/>
-      </w:r>
-      <w:r>
-        <w:rPr>
-          <w:b/>
-          <w:bCs/>
-        </w:rPr>
-        <w:t xml:space="preserve">Copy tips:</w:t>
-      </w:r>
-      <w:r>
-        <w:t xml:space="preserve"> </w:t>
-      </w:r>
-      <w:r>
-        <w:t xml:space="preserve">Short sentences; icons/emojis sparingly; 1–2 photos.</w:t>
-      </w:r>
-    </w:p>
-    <w:bookmarkEnd w:id="9"/>
-    <w:bookmarkStart w:id="10" w:name="middle-school"/>
-    <w:p>
-      <w:pPr>
-        <w:pStyle w:val="Heading2"/>
-      </w:pPr>
-      <w:r>
-        <w:t xml:space="preserve">Middle School</w:t>
-      </w:r>
-    </w:p>
-    <w:p>
-      <w:pPr>
-        <w:pStyle w:val="FirstParagraph"/>
-      </w:pPr>
-      <w:r>
-        <w:rPr>
-          <w:b/>
-          <w:bCs/>
-        </w:rPr>
-        <w:t xml:space="preserve">Sections:</w:t>
-      </w:r>
-      <w:r>
-        <w:t xml:space="preserve"> </w:t>
-      </w:r>
-      <w:r>
-        <w:t xml:space="preserve">Deadlines; Projects; Upcoming; Support</w:t>
-      </w:r>
-      <w:r>
-        <w:br/>
-      </w:r>
-      <w:r>
-        <w:rPr>
-          <w:b/>
-          <w:bCs/>
-        </w:rPr>
-        <w:t xml:space="preserve">Copy tips:</w:t>
-      </w:r>
-      <w:r>
-        <w:t xml:space="preserve"> </w:t>
-      </w:r>
-      <w:r>
-        <w:t xml:space="preserve">Bullet lists; highlight dates; link to resources.</w:t>
+        <w:t xml:space="preserve">Primary (bright), Middle (structured), High School (sleek).</w:t>
       </w:r>
     </w:p>
     <w:bookmarkEnd w:id="10"/>
-    <w:bookmarkStart w:id="11" w:name="high-school"/>
-    <w:p>
-      <w:pPr>
-        <w:pStyle w:val="Heading2"/>
-      </w:pPr>
-      <w:r>
-        <w:t xml:space="preserve">High School</w:t>
-      </w:r>
-    </w:p>
-    <w:p>
-      <w:pPr>
-        <w:pStyle w:val="FirstParagraph"/>
-      </w:pPr>
-      <w:r>
-        <w:rPr>
-          <w:b/>
-          <w:bCs/>
-        </w:rPr>
-        <w:t xml:space="preserve">Sections:</w:t>
-      </w:r>
-      <w:r>
-        <w:t xml:space="preserve"> </w:t>
-      </w:r>
-      <w:r>
-        <w:t xml:space="preserve">Key dates; Unit updates; Assessment windows; Office hours</w:t>
-      </w:r>
-      <w:r>
-        <w:br/>
-      </w:r>
-      <w:r>
-        <w:rPr>
-          <w:b/>
-          <w:bCs/>
-        </w:rPr>
-        <w:t xml:space="preserve">Copy tips:</w:t>
-      </w:r>
-      <w:r>
-        <w:t xml:space="preserve"> </w:t>
-      </w:r>
-      <w:r>
-        <w:t xml:space="preserve">Concise; clear next steps; study guides linked.</w:t>
-      </w:r>
-    </w:p>
     <w:bookmarkEnd w:id="11"/>
-    <w:bookmarkStart w:id="12" w:name="content-idea-bank-30"/>
-    <w:p>
-      <w:pPr>
-        <w:pStyle w:val="Heading2"/>
-      </w:pPr>
-      <w:r>
-        <w:t xml:space="preserve">Content Idea Bank (30)</w:t>
-      </w:r>
-    </w:p>
-    <w:p>
-      <w:pPr>
-        <w:pStyle w:val="Compact"/>
-        <w:numPr>
-          <w:ilvl w:val="0"/>
-          <w:numId w:val="1001"/>
-        </w:numPr>
-      </w:pPr>
-      <w:r>
-        <w:t xml:space="preserve">Student quote of the week</w:t>
-      </w:r>
-    </w:p>
-    <w:p>
-      <w:pPr>
-        <w:pStyle w:val="Compact"/>
-        <w:numPr>
-          <w:ilvl w:val="0"/>
-          <w:numId w:val="1001"/>
-        </w:numPr>
-      </w:pPr>
-      <w:r>
-        <w:t xml:space="preserve">Vocabulary spotlight</w:t>
-      </w:r>
-    </w:p>
-    <w:p>
-      <w:pPr>
-        <w:pStyle w:val="Compact"/>
-        <w:numPr>
-          <w:ilvl w:val="0"/>
-          <w:numId w:val="1001"/>
-        </w:numPr>
-      </w:pPr>
-      <w:r>
-        <w:t xml:space="preserve">“Ask me about…” prompts</w:t>
-      </w:r>
-    </w:p>
-    <w:p>
-      <w:pPr>
-        <w:pStyle w:val="Compact"/>
-        <w:numPr>
-          <w:ilvl w:val="0"/>
-          <w:numId w:val="1001"/>
-        </w:numPr>
-      </w:pPr>
-      <w:r>
-        <w:t xml:space="preserve">Parent volunteer shout-outs</w:t>
-      </w:r>
-    </w:p>
-    <w:p>
-      <w:pPr>
-        <w:pStyle w:val="Compact"/>
-        <w:numPr>
-          <w:ilvl w:val="0"/>
-          <w:numId w:val="1001"/>
-        </w:numPr>
-      </w:pPr>
-      <w:r>
-        <w:t xml:space="preserve">Upcoming milestones</w:t>
-      </w:r>
-    </w:p>
-    <w:bookmarkEnd w:id="12"/>
-    <w:bookmarkEnd w:id="13"/>
     <w:sectPr>
       <w:footnotePr>
         <w:numRestart w:val="eachSect"/>
@@ -446,6 +363,9 @@
     <w:abstractNumId w:val="990"/>
   </w:num>
   <w:num w:numId="1001">
+    <w:abstractNumId w:val="991"/>
+  </w:num>
+  <w:num w:numId="1002">
     <w:abstractNumId w:val="991"/>
   </w:num>
 </w:numbering>
